--- a/Unix and Shell scripting.docx
+++ b/Unix and Shell scripting.docx
@@ -101,27 +101,7 @@
             <w14:round/>
           </w14:textOutline>
         </w:rPr>
-        <w:t xml:space="preserve"> COMMANDS</w:t>
-      </w:r>
-      <w:r>
-        <w:rPr>
-          <w:rFonts w:ascii="Times New Roman" w:hAnsi="Times New Roman" w:cs="Times New Roman"/>
-          <w:color w:val="5B9BD5" w:themeColor="accent1"/>
-          <w:spacing w:val="0"/>
-          <w:sz w:val="40"/>
-          <w:szCs w:val="40"/>
-          <w14:shadow w14:blurRad="38100" w14:dist="25400" w14:dir="5400000" w14:sx="100000" w14:sy="100000" w14:kx="0" w14:ky="0" w14:algn="ctr">
-            <w14:srgbClr w14:val="6E747A">
-              <w14:alpha w14:val="57000"/>
-            </w14:srgbClr>
-          </w14:shadow>
-          <w14:textOutline w14:w="0" w14:cap="flat" w14:cmpd="sng" w14:algn="ctr">
-            <w14:noFill/>
-            <w14:prstDash w14:val="solid"/>
-            <w14:round/>
-          </w14:textOutline>
-        </w:rPr>
-        <w:t xml:space="preserve"> and SHELL SCRIPTING</w:t>
+        <w:t xml:space="preserve"> COMMANDS and SHELL SCRIPTING</w:t>
       </w:r>
     </w:p>
     <w:p/>
@@ -678,7 +658,7 @@
           <w:noProof/>
         </w:rPr>
         <w:drawing>
-          <wp:inline distT="0" distB="0" distL="0" distR="0" wp14:anchorId="0883B965" wp14:editId="7202315B">
+          <wp:inline distT="0" distB="0" distL="0" distR="0" wp14:anchorId="15DFEB0D" wp14:editId="4A490D71">
             <wp:extent cx="3886200" cy="2955338"/>
             <wp:effectExtent l="0" t="0" r="0" b="0"/>
             <wp:docPr id="387153178" name="Picture 1" descr="System Structure"/>
@@ -1227,25 +1207,7 @@
           <w:szCs w:val="26"/>
           <w:lang w:val="en-IN"/>
         </w:rPr>
-        <w:t xml:space="preserve">Free </w:t>
-      </w:r>
-      <w:r>
-        <w:rPr>
-          <w:rFonts w:ascii="Times New Roman" w:hAnsi="Times New Roman" w:cs="Times New Roman"/>
-          <w:sz w:val="26"/>
-          <w:szCs w:val="26"/>
-          <w:lang w:val="en-IN"/>
-        </w:rPr>
-        <w:t>availability (</w:t>
-      </w:r>
-      <w:r>
-        <w:rPr>
-          <w:rFonts w:ascii="Times New Roman" w:hAnsi="Times New Roman" w:cs="Times New Roman"/>
-          <w:sz w:val="26"/>
-          <w:szCs w:val="26"/>
-          <w:lang w:val="en-IN"/>
-        </w:rPr>
-        <w:t>GNU GPL)</w:t>
+        <w:t>Free availability (GNU GPL)</w:t>
       </w:r>
     </w:p>
     <w:p>
@@ -2168,7 +2130,7 @@
           <w:noProof/>
         </w:rPr>
         <w:drawing>
-          <wp:inline distT="0" distB="0" distL="0" distR="0" wp14:anchorId="7E089B31" wp14:editId="3EFF6CC9">
+          <wp:inline distT="0" distB="0" distL="0" distR="0" wp14:anchorId="6F9578F9" wp14:editId="544EC8E4">
             <wp:extent cx="6526202" cy="3136900"/>
             <wp:effectExtent l="0" t="0" r="8255" b="6350"/>
             <wp:docPr id="1320922162" name="Picture 2" descr="A screenshot of a computer"/>
@@ -2293,8 +2255,10 @@
         <w:pStyle w:val="NormalWeb"/>
         <w:spacing w:line="360" w:lineRule="auto"/>
         <w:rPr>
-          <w:sz w:val="26"/>
-          <w:szCs w:val="26"/>
+          <w:rFonts w:eastAsiaTheme="minorHAnsi"/>
+          <w:sz w:val="26"/>
+          <w:szCs w:val="26"/>
+          <w:lang w:val="en-US" w:eastAsia="en-US"/>
         </w:rPr>
       </w:pPr>
       <w:r>
@@ -2315,30 +2279,30 @@
         <w:tab/>
       </w:r>
       <w:r>
-        <w:t>“</w:t>
-      </w:r>
-      <w:r>
-        <w:rPr>
-          <w:rFonts w:eastAsiaTheme="minorHAnsi"/>
-          <w:sz w:val="26"/>
-          <w:szCs w:val="26"/>
-          <w:lang w:val="en-US" w:eastAsia="en-US"/>
-        </w:rPr>
-        <w:t>Linux is for techies and servers; Windows is for everyday users and gaming!</w:t>
-      </w:r>
-      <w:r>
-        <w:rPr>
-          <w:rFonts w:eastAsiaTheme="minorHAnsi"/>
-          <w:sz w:val="26"/>
-          <w:szCs w:val="26"/>
-          <w:lang w:val="en-US" w:eastAsia="en-US"/>
-        </w:rPr>
-        <w:t>”</w:t>
+        <w:rPr>
+          <w:lang w:val="en-US"/>
+        </w:rPr>
+        <w:t>"Unix is proprietary and older, while Linux is open-</w:t>
+      </w:r>
+      <w:r>
+        <w:rPr>
+          <w:sz w:val="26"/>
+          <w:szCs w:val="26"/>
+          <w:lang w:val="en-US"/>
+        </w:rPr>
+        <w:t>source</w:t>
+      </w:r>
+      <w:r>
+        <w:rPr>
+          <w:lang w:val="en-US"/>
+        </w:rPr>
+        <w:t>, modern, and more versatile."</w:t>
       </w:r>
     </w:p>
     <w:p>
       <w:pPr>
         <w:spacing w:line="360" w:lineRule="auto"/>
+        <w:jc w:val="both"/>
         <w:rPr>
           <w:rFonts w:ascii="Times New Roman" w:hAnsi="Times New Roman" w:cs="Times New Roman"/>
           <w:b/>
@@ -2357,12 +2321,13 @@
           <w:szCs w:val="26"/>
           <w:lang w:val="en-IN"/>
         </w:rPr>
-        <w:t>Linux Commands</w:t>
+        <w:t xml:space="preserve">Difference between Linux and Windows? (Most Imp Interview questions) </w:t>
       </w:r>
     </w:p>
     <w:p>
       <w:pPr>
         <w:spacing w:line="360" w:lineRule="auto"/>
+        <w:jc w:val="both"/>
         <w:rPr>
           <w:rFonts w:ascii="Times New Roman" w:hAnsi="Times New Roman" w:cs="Times New Roman"/>
           <w:b/>
@@ -2381,37 +2346,350 @@
           <w:szCs w:val="26"/>
           <w:lang w:val="en-IN"/>
         </w:rPr>
-        <w:t>What are Commands</w:t>
-      </w:r>
-      <w:r>
-        <w:rPr>
-          <w:rFonts w:ascii="Times New Roman" w:hAnsi="Times New Roman" w:cs="Times New Roman"/>
+        <w:t>In Simple Terms:</w:t>
+      </w:r>
+    </w:p>
+    <w:p>
+      <w:pPr>
+        <w:pStyle w:val="NormalWeb"/>
+        <w:numPr>
+          <w:ilvl w:val="0"/>
+          <w:numId w:val="58"/>
+        </w:numPr>
+        <w:spacing w:line="360" w:lineRule="auto"/>
+        <w:rPr>
+          <w:sz w:val="26"/>
+          <w:szCs w:val="26"/>
+        </w:rPr>
+      </w:pPr>
+      <w:r>
+        <w:rPr>
+          <w:rFonts w:eastAsiaTheme="majorEastAsia"/>
           <w:b/>
           <w:bCs/>
           <w:sz w:val="26"/>
           <w:szCs w:val="26"/>
-          <w:lang w:val="en-IN"/>
-        </w:rPr>
-        <w:t>?</w:t>
+        </w:rPr>
+        <w:t>Linux</w:t>
+      </w:r>
+      <w:r>
+        <w:rPr>
+          <w:sz w:val="26"/>
+          <w:szCs w:val="26"/>
+        </w:rPr>
+        <w:t>: Great for coding, servers, and advanced users.</w:t>
       </w:r>
     </w:p>
     <w:p>
       <w:pPr>
+        <w:pStyle w:val="NormalWeb"/>
+        <w:numPr>
+          <w:ilvl w:val="0"/>
+          <w:numId w:val="58"/>
+        </w:numPr>
         <w:spacing w:line="360" w:lineRule="auto"/>
         <w:rPr>
-          <w:rFonts w:ascii="Times New Roman" w:hAnsi="Times New Roman" w:cs="Times New Roman"/>
-          <w:sz w:val="26"/>
-          <w:szCs w:val="26"/>
-          <w:lang w:val="en-IN"/>
-        </w:rPr>
-      </w:pPr>
-      <w:r>
-        <w:rPr>
-          <w:rFonts w:ascii="Times New Roman" w:hAnsi="Times New Roman" w:cs="Times New Roman"/>
-          <w:sz w:val="26"/>
-          <w:szCs w:val="26"/>
-        </w:rPr>
-        <w:t>A command is an instruction given to our computer by us to do whatever we want. In Mac OS, and Linux it is called terminal, whereas, in windows it is called command prompt. Commands are always case sensitive.</w:t>
+          <w:sz w:val="26"/>
+          <w:szCs w:val="26"/>
+        </w:rPr>
+      </w:pPr>
+      <w:r>
+        <w:rPr>
+          <w:rFonts w:eastAsiaTheme="majorEastAsia"/>
+          <w:b/>
+          <w:bCs/>
+          <w:sz w:val="26"/>
+          <w:szCs w:val="26"/>
+        </w:rPr>
+        <w:t>Windows</w:t>
+      </w:r>
+      <w:r>
+        <w:rPr>
+          <w:sz w:val="26"/>
+          <w:szCs w:val="26"/>
+        </w:rPr>
+        <w:t>: Best for gaming, home, and office use.</w:t>
+      </w:r>
+    </w:p>
+    <w:p>
+      <w:pPr>
+        <w:pStyle w:val="NormalWeb"/>
+        <w:spacing w:line="360" w:lineRule="auto"/>
+        <w:rPr>
+          <w:rFonts w:eastAsiaTheme="minorHAnsi"/>
+          <w:sz w:val="26"/>
+          <w:szCs w:val="26"/>
+          <w:lang w:val="en-US" w:eastAsia="en-US"/>
+        </w:rPr>
+      </w:pPr>
+      <w:r>
+        <w:rPr>
+          <w:rStyle w:val="Strong"/>
+          <w:rFonts w:eastAsiaTheme="majorEastAsia"/>
+        </w:rPr>
+        <w:t>Key Difference in One Line</w:t>
+      </w:r>
+      <w:r>
+        <w:t>:</w:t>
+      </w:r>
+      <w:r>
+        <w:br/>
+        <w:t xml:space="preserve"> </w:t>
+      </w:r>
+      <w:r>
+        <w:tab/>
+        <w:t>“</w:t>
+      </w:r>
+      <w:r>
+        <w:rPr>
+          <w:rFonts w:eastAsiaTheme="minorHAnsi"/>
+          <w:sz w:val="26"/>
+          <w:szCs w:val="26"/>
+          <w:lang w:val="en-US" w:eastAsia="en-US"/>
+        </w:rPr>
+        <w:t>Linux is for techies and servers; Windows is for everyday users and gaming!”</w:t>
+      </w:r>
+    </w:p>
+    <w:p>
+      <w:pPr>
+        <w:spacing w:line="360" w:lineRule="auto"/>
+        <w:jc w:val="both"/>
+        <w:rPr>
+          <w:rFonts w:ascii="Times New Roman" w:hAnsi="Times New Roman" w:cs="Times New Roman"/>
+          <w:b/>
+          <w:bCs/>
+          <w:sz w:val="26"/>
+          <w:szCs w:val="26"/>
+          <w:lang w:val="en-IN"/>
+        </w:rPr>
+      </w:pPr>
+    </w:p>
+    <w:p>
+      <w:pPr>
+        <w:spacing w:line="360" w:lineRule="auto"/>
+        <w:jc w:val="both"/>
+        <w:rPr>
+          <w:rFonts w:ascii="Times New Roman" w:hAnsi="Times New Roman" w:cs="Times New Roman"/>
+          <w:b/>
+          <w:bCs/>
+          <w:sz w:val="26"/>
+          <w:szCs w:val="26"/>
+          <w:lang w:val="en-IN"/>
+        </w:rPr>
+      </w:pPr>
+      <w:r>
+        <w:rPr>
+          <w:rFonts w:ascii="Times New Roman" w:hAnsi="Times New Roman" w:cs="Times New Roman"/>
+          <w:b/>
+          <w:bCs/>
+          <w:noProof/>
+          <w:sz w:val="26"/>
+          <w:szCs w:val="26"/>
+          <w:lang w:val="en-IN"/>
+        </w:rPr>
+        <w:drawing>
+          <wp:inline distT="0" distB="0" distL="0" distR="0" wp14:anchorId="6D7DA3F9" wp14:editId="08087CCC">
+            <wp:extent cx="6355732" cy="2959100"/>
+            <wp:effectExtent l="0" t="0" r="6985" b="0"/>
+            <wp:docPr id="828131300" name="Picture 2"/>
+            <wp:cNvGraphicFramePr>
+              <a:graphicFrameLocks xmlns:a="http://schemas.openxmlformats.org/drawingml/2006/main" noChangeAspect="1"/>
+            </wp:cNvGraphicFramePr>
+            <a:graphic xmlns:a="http://schemas.openxmlformats.org/drawingml/2006/main">
+              <a:graphicData uri="http://schemas.openxmlformats.org/drawingml/2006/picture">
+                <pic:pic xmlns:pic="http://schemas.openxmlformats.org/drawingml/2006/picture">
+                  <pic:nvPicPr>
+                    <pic:cNvPr id="0" name="Picture 2"/>
+                    <pic:cNvPicPr>
+                      <a:picLocks noChangeAspect="1" noChangeArrowheads="1"/>
+                    </pic:cNvPicPr>
+                  </pic:nvPicPr>
+                  <pic:blipFill>
+                    <a:blip r:embed="rId13">
+                      <a:extLst>
+                        <a:ext uri="{28A0092B-C50C-407E-A947-70E740481C1C}">
+                          <a14:useLocalDpi xmlns:a14="http://schemas.microsoft.com/office/drawing/2010/main" val="0"/>
+                        </a:ext>
+                      </a:extLst>
+                    </a:blip>
+                    <a:srcRect/>
+                    <a:stretch>
+                      <a:fillRect/>
+                    </a:stretch>
+                  </pic:blipFill>
+                  <pic:spPr bwMode="auto">
+                    <a:xfrm>
+                      <a:off x="0" y="0"/>
+                      <a:ext cx="6363395" cy="2962668"/>
+                    </a:xfrm>
+                    <a:prstGeom prst="rect">
+                      <a:avLst/>
+                    </a:prstGeom>
+                    <a:noFill/>
+                  </pic:spPr>
+                </pic:pic>
+              </a:graphicData>
+            </a:graphic>
+          </wp:inline>
+        </w:drawing>
+      </w:r>
+    </w:p>
+    <w:p>
+      <w:pPr>
+        <w:spacing w:line="360" w:lineRule="auto"/>
+        <w:jc w:val="both"/>
+        <w:rPr>
+          <w:rFonts w:ascii="Times New Roman" w:hAnsi="Times New Roman" w:cs="Times New Roman"/>
+          <w:b/>
+          <w:bCs/>
+          <w:sz w:val="26"/>
+          <w:szCs w:val="26"/>
+          <w:lang w:val="en-IN"/>
+        </w:rPr>
+      </w:pPr>
+    </w:p>
+    <w:p>
+      <w:pPr>
+        <w:spacing w:line="360" w:lineRule="auto"/>
+        <w:rPr>
+          <w:rFonts w:ascii="Times New Roman" w:hAnsi="Times New Roman" w:cs="Times New Roman"/>
+          <w:b/>
+          <w:bCs/>
+          <w:sz w:val="26"/>
+          <w:szCs w:val="26"/>
+          <w:lang w:val="en-IN"/>
+        </w:rPr>
+      </w:pPr>
+      <w:r>
+        <w:rPr>
+          <w:rFonts w:ascii="Times New Roman" w:hAnsi="Times New Roman" w:cs="Times New Roman"/>
+          <w:b/>
+          <w:bCs/>
+          <w:sz w:val="26"/>
+          <w:szCs w:val="26"/>
+          <w:lang w:val="en-IN"/>
+        </w:rPr>
+        <w:t>Linux Commands</w:t>
+      </w:r>
+    </w:p>
+    <w:p>
+      <w:pPr>
+        <w:spacing w:line="360" w:lineRule="auto"/>
+        <w:rPr>
+          <w:rFonts w:ascii="Times New Roman" w:hAnsi="Times New Roman" w:cs="Times New Roman"/>
+          <w:b/>
+          <w:bCs/>
+          <w:sz w:val="26"/>
+          <w:szCs w:val="26"/>
+          <w:lang w:val="en-IN"/>
+        </w:rPr>
+      </w:pPr>
+      <w:r>
+        <w:rPr>
+          <w:rFonts w:ascii="Times New Roman" w:hAnsi="Times New Roman" w:cs="Times New Roman"/>
+          <w:b/>
+          <w:bCs/>
+          <w:sz w:val="26"/>
+          <w:szCs w:val="26"/>
+          <w:lang w:val="en-IN"/>
+        </w:rPr>
+        <w:t>What are Commands</w:t>
+      </w:r>
+      <w:r>
+        <w:rPr>
+          <w:rFonts w:ascii="Times New Roman" w:hAnsi="Times New Roman" w:cs="Times New Roman"/>
+          <w:b/>
+          <w:bCs/>
+          <w:sz w:val="26"/>
+          <w:szCs w:val="26"/>
+          <w:lang w:val="en-IN"/>
+        </w:rPr>
+        <w:t>?</w:t>
+      </w:r>
+    </w:p>
+    <w:p>
+      <w:pPr>
+        <w:spacing w:line="360" w:lineRule="auto"/>
+        <w:rPr>
+          <w:rFonts w:ascii="Times New Roman" w:hAnsi="Times New Roman" w:cs="Times New Roman"/>
+          <w:sz w:val="26"/>
+          <w:szCs w:val="26"/>
+          <w:lang w:val="en-IN"/>
+        </w:rPr>
+      </w:pPr>
+      <w:r>
+        <w:rPr>
+          <w:rFonts w:ascii="Times New Roman" w:hAnsi="Times New Roman" w:cs="Times New Roman"/>
+          <w:sz w:val="26"/>
+          <w:szCs w:val="26"/>
+        </w:rPr>
+        <w:t xml:space="preserve">A command is an instruction given to our computer by us to do whatever we want. </w:t>
+      </w:r>
+      <w:r>
+        <w:rPr>
+          <w:rFonts w:ascii="Times New Roman" w:hAnsi="Times New Roman" w:cs="Times New Roman"/>
+          <w:sz w:val="26"/>
+          <w:szCs w:val="26"/>
+        </w:rPr>
+        <w:t xml:space="preserve">Commands written in </w:t>
+      </w:r>
+      <w:r>
+        <w:rPr>
+          <w:rFonts w:ascii="Times New Roman" w:hAnsi="Times New Roman" w:cs="Times New Roman"/>
+          <w:sz w:val="26"/>
+          <w:szCs w:val="26"/>
+        </w:rPr>
+        <w:t xml:space="preserve">Mac OS, and </w:t>
+      </w:r>
+      <w:proofErr w:type="gramStart"/>
+      <w:r>
+        <w:rPr>
+          <w:rFonts w:ascii="Times New Roman" w:hAnsi="Times New Roman" w:cs="Times New Roman"/>
+          <w:sz w:val="26"/>
+          <w:szCs w:val="26"/>
+        </w:rPr>
+        <w:t>Linux  is</w:t>
+      </w:r>
+      <w:proofErr w:type="gramEnd"/>
+      <w:r>
+        <w:rPr>
+          <w:rFonts w:ascii="Times New Roman" w:hAnsi="Times New Roman" w:cs="Times New Roman"/>
+          <w:sz w:val="26"/>
+          <w:szCs w:val="26"/>
+        </w:rPr>
+        <w:t xml:space="preserve"> called</w:t>
+      </w:r>
+      <w:r>
+        <w:rPr>
+          <w:rFonts w:ascii="Times New Roman" w:hAnsi="Times New Roman" w:cs="Times New Roman"/>
+          <w:sz w:val="26"/>
+          <w:szCs w:val="26"/>
+        </w:rPr>
+        <w:t xml:space="preserve"> as </w:t>
+      </w:r>
+      <w:r>
+        <w:rPr>
+          <w:rFonts w:ascii="Times New Roman" w:hAnsi="Times New Roman" w:cs="Times New Roman"/>
+          <w:sz w:val="26"/>
+          <w:szCs w:val="26"/>
+        </w:rPr>
+        <w:t xml:space="preserve"> terminal, whereas, in windows it is called </w:t>
+      </w:r>
+      <w:r>
+        <w:rPr>
+          <w:rFonts w:ascii="Times New Roman" w:hAnsi="Times New Roman" w:cs="Times New Roman"/>
+          <w:sz w:val="26"/>
+          <w:szCs w:val="26"/>
+        </w:rPr>
+        <w:t xml:space="preserve"> as </w:t>
+      </w:r>
+      <w:r>
+        <w:rPr>
+          <w:rFonts w:ascii="Times New Roman" w:hAnsi="Times New Roman" w:cs="Times New Roman"/>
+          <w:sz w:val="26"/>
+          <w:szCs w:val="26"/>
+        </w:rPr>
+        <w:t>command prompt. Commands are always case sensitive.</w:t>
       </w:r>
       <w:r>
         <w:rPr>
@@ -2494,65 +2772,15 @@
           <w:sz w:val="26"/>
           <w:szCs w:val="26"/>
         </w:rPr>
-        <w:t xml:space="preserve">They are part of a shell. Each shell has some built in </w:t>
-      </w:r>
-      <w:r>
-        <w:rPr>
-          <w:rFonts w:ascii="Times New Roman" w:hAnsi="Times New Roman" w:cs="Times New Roman"/>
-          <w:sz w:val="26"/>
-          <w:szCs w:val="26"/>
-        </w:rPr>
-        <w:t>commands.</w:t>
-      </w:r>
-      <w:r>
-        <w:rPr>
-          <w:rFonts w:ascii="Times New Roman" w:hAnsi="Times New Roman" w:cs="Times New Roman"/>
-          <w:sz w:val="26"/>
-          <w:szCs w:val="26"/>
-        </w:rPr>
-        <w:t xml:space="preserve"> (</w:t>
-      </w:r>
-      <w:r>
-        <w:rPr>
-          <w:rFonts w:ascii="Times New Roman" w:hAnsi="Times New Roman" w:cs="Times New Roman"/>
-          <w:sz w:val="26"/>
-          <w:szCs w:val="26"/>
-        </w:rPr>
-        <w:t>e.g</w:t>
-      </w:r>
-      <w:r>
-        <w:rPr>
-          <w:rFonts w:ascii="Times New Roman" w:hAnsi="Times New Roman" w:cs="Times New Roman"/>
-          <w:sz w:val="26"/>
-          <w:szCs w:val="26"/>
-        </w:rPr>
-        <w:t xml:space="preserve">., cd, </w:t>
-      </w:r>
-      <w:r>
-        <w:rPr>
-          <w:rFonts w:ascii="Times New Roman" w:hAnsi="Times New Roman" w:cs="Times New Roman"/>
-          <w:sz w:val="26"/>
-          <w:szCs w:val="26"/>
-        </w:rPr>
-        <w:t xml:space="preserve">echo, </w:t>
-      </w:r>
-      <w:proofErr w:type="spellStart"/>
-      <w:r>
-        <w:rPr>
-          <w:rFonts w:ascii="Times New Roman" w:hAnsi="Times New Roman" w:cs="Times New Roman"/>
-          <w:sz w:val="26"/>
-          <w:szCs w:val="26"/>
-        </w:rPr>
-        <w:t>pwd</w:t>
-      </w:r>
-      <w:proofErr w:type="spellEnd"/>
-      <w:r>
-        <w:rPr>
-          <w:rFonts w:ascii="Times New Roman" w:hAnsi="Times New Roman" w:cs="Times New Roman"/>
-          <w:sz w:val="26"/>
-          <w:szCs w:val="26"/>
-        </w:rPr>
-        <w:t>)</w:t>
+        <w:t>They are part of a shell. Each shell has some built in commands.</w:t>
+      </w:r>
+      <w:r>
+        <w:rPr>
+          <w:rFonts w:ascii="Times New Roman" w:hAnsi="Times New Roman" w:cs="Times New Roman"/>
+          <w:sz w:val="26"/>
+          <w:szCs w:val="26"/>
+        </w:rPr>
+        <w:t xml:space="preserve"> (e.g., cd, echo, pwd)</w:t>
       </w:r>
     </w:p>
     <w:p>
@@ -2577,7 +2805,6 @@
           <w:szCs w:val="26"/>
           <w:lang w:val="en-IN"/>
         </w:rPr>
-        <w:lastRenderedPageBreak/>
         <w:t>External/Linux commands</w:t>
       </w:r>
       <w:r>
@@ -2620,15 +2847,7 @@
           <w:sz w:val="26"/>
           <w:szCs w:val="26"/>
         </w:rPr>
-        <w:t xml:space="preserve"> awk</w:t>
-      </w:r>
-      <w:r>
-        <w:rPr>
-          <w:rFonts w:ascii="Times New Roman" w:hAnsi="Times New Roman" w:cs="Times New Roman"/>
-          <w:sz w:val="26"/>
-          <w:szCs w:val="26"/>
-        </w:rPr>
-        <w:t xml:space="preserve"> , grep</w:t>
+        <w:t xml:space="preserve"> awk , grep</w:t>
       </w:r>
       <w:r>
         <w:rPr>
@@ -2712,11 +2931,13 @@
       <w:r>
         <w:rPr>
           <w:rFonts w:ascii="Times New Roman" w:hAnsi="Times New Roman" w:cs="Times New Roman"/>
-          <w:sz w:val="26"/>
-          <w:szCs w:val="26"/>
-        </w:rPr>
+          <w:noProof/>
+          <w:sz w:val="26"/>
+          <w:szCs w:val="26"/>
+        </w:rPr>
+        <w:lastRenderedPageBreak/>
         <w:drawing>
-          <wp:inline distT="0" distB="0" distL="0" distR="0" wp14:anchorId="3F357ED2" wp14:editId="391D9DF4">
+          <wp:inline distT="0" distB="0" distL="0" distR="0" wp14:anchorId="48A862F8" wp14:editId="7EE99B28">
             <wp:extent cx="4406900" cy="1892236"/>
             <wp:effectExtent l="0" t="0" r="0" b="0"/>
             <wp:docPr id="1538975126" name="Picture 1"/>
@@ -2731,7 +2952,7 @@
                     <pic:cNvPicPr/>
                   </pic:nvPicPr>
                   <pic:blipFill>
-                    <a:blip r:embed="rId13"/>
+                    <a:blip r:embed="rId14"/>
                     <a:stretch>
                       <a:fillRect/>
                     </a:stretch>
@@ -2773,17 +2994,7 @@
           <w:sz w:val="26"/>
           <w:szCs w:val="26"/>
         </w:rPr>
-        <w:t>User-defined Commands (Functions)</w:t>
-      </w:r>
-      <w:r>
-        <w:rPr>
-          <w:rFonts w:ascii="Times New Roman" w:hAnsi="Times New Roman" w:cs="Times New Roman"/>
-          <w:b/>
-          <w:bCs/>
-          <w:sz w:val="26"/>
-          <w:szCs w:val="26"/>
-        </w:rPr>
-        <w:t>:</w:t>
+        <w:t>User-defined Commands (Functions):</w:t>
       </w:r>
       <w:r>
         <w:rPr>
@@ -2815,13 +3026,14 @@
       <w:r>
         <w:rPr>
           <w:rFonts w:ascii="Times New Roman" w:hAnsi="Times New Roman" w:cs="Times New Roman"/>
+          <w:noProof/>
           <w:sz w:val="26"/>
           <w:szCs w:val="26"/>
         </w:rPr>
         <w:drawing>
-          <wp:inline distT="0" distB="0" distL="0" distR="0" wp14:anchorId="0666990E" wp14:editId="1E64257A">
-            <wp:extent cx="4470400" cy="2174544"/>
-            <wp:effectExtent l="0" t="0" r="6350" b="0"/>
+          <wp:inline distT="0" distB="0" distL="0" distR="0" wp14:anchorId="62F25048" wp14:editId="04FEB2A7">
+            <wp:extent cx="4044325" cy="1967288"/>
+            <wp:effectExtent l="0" t="0" r="0" b="0"/>
             <wp:docPr id="1795621672" name="Picture 1"/>
             <wp:cNvGraphicFramePr>
               <a:graphicFrameLocks xmlns:a="http://schemas.openxmlformats.org/drawingml/2006/main" noChangeAspect="1"/>
@@ -2834,7 +3046,7 @@
                     <pic:cNvPicPr/>
                   </pic:nvPicPr>
                   <pic:blipFill>
-                    <a:blip r:embed="rId14"/>
+                    <a:blip r:embed="rId15"/>
                     <a:stretch>
                       <a:fillRect/>
                     </a:stretch>
@@ -2842,7 +3054,7 @@
                   <pic:spPr>
                     <a:xfrm>
                       <a:off x="0" y="0"/>
-                      <a:ext cx="4485794" cy="2182032"/>
+                      <a:ext cx="4068325" cy="1978962"/>
                     </a:xfrm>
                     <a:prstGeom prst="rect">
                       <a:avLst/>
@@ -2876,17 +3088,7 @@
           <w:sz w:val="26"/>
           <w:szCs w:val="26"/>
         </w:rPr>
-        <w:t>Meta or Control Commands</w:t>
-      </w:r>
-      <w:r>
-        <w:rPr>
-          <w:rFonts w:ascii="Times New Roman" w:hAnsi="Times New Roman" w:cs="Times New Roman"/>
-          <w:b/>
-          <w:bCs/>
-          <w:sz w:val="26"/>
-          <w:szCs w:val="26"/>
-        </w:rPr>
-        <w:t>:</w:t>
+        <w:t>Meta or Control Commands:</w:t>
       </w:r>
       <w:r>
         <w:rPr>
@@ -2928,11 +3130,12 @@
       <w:r>
         <w:rPr>
           <w:rFonts w:ascii="Times New Roman" w:hAnsi="Times New Roman" w:cs="Times New Roman"/>
+          <w:noProof/>
           <w:sz w:val="26"/>
           <w:szCs w:val="26"/>
         </w:rPr>
         <w:drawing>
-          <wp:inline distT="0" distB="0" distL="0" distR="0" wp14:anchorId="235FA698" wp14:editId="65822300">
+          <wp:inline distT="0" distB="0" distL="0" distR="0" wp14:anchorId="3A1851A3" wp14:editId="5200B10E">
             <wp:extent cx="4757288" cy="2006600"/>
             <wp:effectExtent l="0" t="0" r="5715" b="0"/>
             <wp:docPr id="370996601" name="Picture 1" descr="A screenshot of a computer&#10;&#10;Description automatically generated"/>
@@ -2947,7 +3150,7 @@
                     <pic:cNvPicPr/>
                   </pic:nvPicPr>
                   <pic:blipFill>
-                    <a:blip r:embed="rId15"/>
+                    <a:blip r:embed="rId16"/>
                     <a:stretch>
                       <a:fillRect/>
                     </a:stretch>
@@ -2983,16 +3186,7 @@
           <w:sz w:val="26"/>
           <w:szCs w:val="26"/>
         </w:rPr>
-        <w:lastRenderedPageBreak/>
-        <w:t>Now lets us learn in detail about all the Linux command</w:t>
-      </w:r>
-      <w:r>
-        <w:rPr>
-          <w:rFonts w:ascii="Times New Roman" w:hAnsi="Times New Roman" w:cs="Times New Roman"/>
-          <w:sz w:val="26"/>
-          <w:szCs w:val="26"/>
-        </w:rPr>
-        <w:t>.</w:t>
+        <w:t>Now lets us learn in detail about all the Linux command.</w:t>
       </w:r>
     </w:p>
     <w:p>
@@ -3000,25 +3194,19 @@
         <w:spacing w:line="360" w:lineRule="auto"/>
         <w:rPr>
           <w:rFonts w:ascii="Times New Roman" w:hAnsi="Times New Roman" w:cs="Times New Roman"/>
-          <w:sz w:val="26"/>
-          <w:szCs w:val="26"/>
-        </w:rPr>
-      </w:pPr>
-      <w:r>
-        <w:rPr>
-          <w:rFonts w:ascii="Times New Roman" w:hAnsi="Times New Roman" w:cs="Times New Roman"/>
-          <w:sz w:val="26"/>
-          <w:szCs w:val="26"/>
-        </w:rPr>
-        <w:t xml:space="preserve">NOTE: </w:t>
-      </w:r>
-      <w:r>
-        <w:rPr>
-          <w:rFonts w:ascii="Times New Roman" w:hAnsi="Times New Roman" w:cs="Times New Roman"/>
-          <w:sz w:val="26"/>
-          <w:szCs w:val="26"/>
-        </w:rPr>
-        <w:t>There is a documentation for all Linux Command and their complete information.</w:t>
+          <w:color w:val="FF0000"/>
+          <w:sz w:val="26"/>
+          <w:szCs w:val="26"/>
+        </w:rPr>
+      </w:pPr>
+      <w:r>
+        <w:rPr>
+          <w:rFonts w:ascii="Times New Roman" w:hAnsi="Times New Roman" w:cs="Times New Roman"/>
+          <w:color w:val="FF0000"/>
+          <w:sz w:val="26"/>
+          <w:szCs w:val="26"/>
+        </w:rPr>
+        <w:t>NOTE: There is a documentation for all Linux Command and their complete information.</w:t>
       </w:r>
     </w:p>
     <w:p>
@@ -3026,25 +3214,19 @@
         <w:spacing w:line="360" w:lineRule="auto"/>
         <w:rPr>
           <w:rFonts w:ascii="Times New Roman" w:hAnsi="Times New Roman" w:cs="Times New Roman"/>
-          <w:sz w:val="26"/>
-          <w:szCs w:val="26"/>
-        </w:rPr>
-      </w:pPr>
-      <w:r>
-        <w:rPr>
-          <w:rFonts w:ascii="Times New Roman" w:hAnsi="Times New Roman" w:cs="Times New Roman"/>
-          <w:sz w:val="26"/>
-          <w:szCs w:val="26"/>
-        </w:rPr>
-        <w:t xml:space="preserve">You can access the document from our git </w:t>
-      </w:r>
-      <w:r>
-        <w:rPr>
-          <w:rFonts w:ascii="Times New Roman" w:hAnsi="Times New Roman" w:cs="Times New Roman"/>
-          <w:sz w:val="26"/>
-          <w:szCs w:val="26"/>
-        </w:rPr>
-        <w:t>repository. (</w:t>
+          <w:color w:val="FF0000"/>
+          <w:sz w:val="26"/>
+          <w:szCs w:val="26"/>
+        </w:rPr>
+      </w:pPr>
+      <w:r>
+        <w:rPr>
+          <w:rFonts w:ascii="Times New Roman" w:hAnsi="Times New Roman" w:cs="Times New Roman"/>
+          <w:color w:val="FF0000"/>
+          <w:sz w:val="26"/>
+          <w:szCs w:val="26"/>
+        </w:rPr>
+        <w:t xml:space="preserve">You can access the document from our git repository. </w:t>
       </w:r>
     </w:p>
     <w:p>
@@ -3056,6 +3238,33 @@
           <w:szCs w:val="26"/>
         </w:rPr>
       </w:pPr>
+      <w:r>
+        <w:rPr>
+          <w:rFonts w:ascii="Times New Roman" w:hAnsi="Times New Roman" w:cs="Times New Roman"/>
+          <w:sz w:val="26"/>
+          <w:szCs w:val="26"/>
+        </w:rPr>
+        <w:t xml:space="preserve">GIT URL: </w:t>
+      </w:r>
+      <w:hyperlink r:id="rId17" w:history="1">
+        <w:r>
+          <w:rPr>
+            <w:rStyle w:val="Hyperlink"/>
+            <w:rFonts w:ascii="Times New Roman" w:hAnsi="Times New Roman" w:cs="Times New Roman"/>
+            <w:sz w:val="26"/>
+            <w:szCs w:val="26"/>
+          </w:rPr>
+          <w:t>https://github.com/DivyaNaragund18/Unix-Linux-Shell-Scripting-.git</w:t>
+        </w:r>
+      </w:hyperlink>
+      <w:r>
+        <w:rPr>
+          <w:rFonts w:ascii="Times New Roman" w:hAnsi="Times New Roman" w:cs="Times New Roman"/>
+          <w:sz w:val="26"/>
+          <w:szCs w:val="26"/>
+        </w:rPr>
+        <w:t xml:space="preserve"> </w:t>
+      </w:r>
     </w:p>
     <w:sectPr>
       <w:pgSz w:w="12240" w:h="15840"/>
@@ -5157,6 +5366,155 @@
     </w:lvl>
   </w:abstractNum>
   <w:abstractNum w:abstractNumId="29" w15:restartNumberingAfterBreak="0">
+    <w:nsid w:val="519515B7"/>
+    <w:multiLevelType w:val="multilevel"/>
+    <w:tmpl w:val="A9443A8E"/>
+    <w:lvl w:ilvl="0">
+      <w:start w:val="1"/>
+      <w:numFmt w:val="bullet"/>
+      <w:lvlText w:val=""/>
+      <w:lvlJc w:val="left"/>
+      <w:pPr>
+        <w:tabs>
+          <w:tab w:val="num" w:pos="720"/>
+        </w:tabs>
+        <w:ind w:left="720" w:hanging="360"/>
+      </w:pPr>
+      <w:rPr>
+        <w:rFonts w:ascii="Symbol" w:hAnsi="Symbol" w:hint="default"/>
+        <w:sz w:val="20"/>
+      </w:rPr>
+    </w:lvl>
+    <w:lvl w:ilvl="1" w:tentative="1">
+      <w:start w:val="1"/>
+      <w:numFmt w:val="bullet"/>
+      <w:lvlText w:val=""/>
+      <w:lvlJc w:val="left"/>
+      <w:pPr>
+        <w:tabs>
+          <w:tab w:val="num" w:pos="1440"/>
+        </w:tabs>
+        <w:ind w:left="1440" w:hanging="360"/>
+      </w:pPr>
+      <w:rPr>
+        <w:rFonts w:ascii="Symbol" w:hAnsi="Symbol" w:hint="default"/>
+        <w:sz w:val="20"/>
+      </w:rPr>
+    </w:lvl>
+    <w:lvl w:ilvl="2" w:tentative="1">
+      <w:start w:val="1"/>
+      <w:numFmt w:val="bullet"/>
+      <w:lvlText w:val=""/>
+      <w:lvlJc w:val="left"/>
+      <w:pPr>
+        <w:tabs>
+          <w:tab w:val="num" w:pos="2160"/>
+        </w:tabs>
+        <w:ind w:left="2160" w:hanging="360"/>
+      </w:pPr>
+      <w:rPr>
+        <w:rFonts w:ascii="Symbol" w:hAnsi="Symbol" w:hint="default"/>
+        <w:sz w:val="20"/>
+      </w:rPr>
+    </w:lvl>
+    <w:lvl w:ilvl="3" w:tentative="1">
+      <w:start w:val="1"/>
+      <w:numFmt w:val="bullet"/>
+      <w:lvlText w:val=""/>
+      <w:lvlJc w:val="left"/>
+      <w:pPr>
+        <w:tabs>
+          <w:tab w:val="num" w:pos="2880"/>
+        </w:tabs>
+        <w:ind w:left="2880" w:hanging="360"/>
+      </w:pPr>
+      <w:rPr>
+        <w:rFonts w:ascii="Symbol" w:hAnsi="Symbol" w:hint="default"/>
+        <w:sz w:val="20"/>
+      </w:rPr>
+    </w:lvl>
+    <w:lvl w:ilvl="4" w:tentative="1">
+      <w:start w:val="1"/>
+      <w:numFmt w:val="bullet"/>
+      <w:lvlText w:val=""/>
+      <w:lvlJc w:val="left"/>
+      <w:pPr>
+        <w:tabs>
+          <w:tab w:val="num" w:pos="3600"/>
+        </w:tabs>
+        <w:ind w:left="3600" w:hanging="360"/>
+      </w:pPr>
+      <w:rPr>
+        <w:rFonts w:ascii="Symbol" w:hAnsi="Symbol" w:hint="default"/>
+        <w:sz w:val="20"/>
+      </w:rPr>
+    </w:lvl>
+    <w:lvl w:ilvl="5" w:tentative="1">
+      <w:start w:val="1"/>
+      <w:numFmt w:val="bullet"/>
+      <w:lvlText w:val=""/>
+      <w:lvlJc w:val="left"/>
+      <w:pPr>
+        <w:tabs>
+          <w:tab w:val="num" w:pos="4320"/>
+        </w:tabs>
+        <w:ind w:left="4320" w:hanging="360"/>
+      </w:pPr>
+      <w:rPr>
+        <w:rFonts w:ascii="Symbol" w:hAnsi="Symbol" w:hint="default"/>
+        <w:sz w:val="20"/>
+      </w:rPr>
+    </w:lvl>
+    <w:lvl w:ilvl="6" w:tentative="1">
+      <w:start w:val="1"/>
+      <w:numFmt w:val="bullet"/>
+      <w:lvlText w:val=""/>
+      <w:lvlJc w:val="left"/>
+      <w:pPr>
+        <w:tabs>
+          <w:tab w:val="num" w:pos="5040"/>
+        </w:tabs>
+        <w:ind w:left="5040" w:hanging="360"/>
+      </w:pPr>
+      <w:rPr>
+        <w:rFonts w:ascii="Symbol" w:hAnsi="Symbol" w:hint="default"/>
+        <w:sz w:val="20"/>
+      </w:rPr>
+    </w:lvl>
+    <w:lvl w:ilvl="7" w:tentative="1">
+      <w:start w:val="1"/>
+      <w:numFmt w:val="bullet"/>
+      <w:lvlText w:val=""/>
+      <w:lvlJc w:val="left"/>
+      <w:pPr>
+        <w:tabs>
+          <w:tab w:val="num" w:pos="5760"/>
+        </w:tabs>
+        <w:ind w:left="5760" w:hanging="360"/>
+      </w:pPr>
+      <w:rPr>
+        <w:rFonts w:ascii="Symbol" w:hAnsi="Symbol" w:hint="default"/>
+        <w:sz w:val="20"/>
+      </w:rPr>
+    </w:lvl>
+    <w:lvl w:ilvl="8" w:tentative="1">
+      <w:start w:val="1"/>
+      <w:numFmt w:val="bullet"/>
+      <w:lvlText w:val=""/>
+      <w:lvlJc w:val="left"/>
+      <w:pPr>
+        <w:tabs>
+          <w:tab w:val="num" w:pos="6480"/>
+        </w:tabs>
+        <w:ind w:left="6480" w:hanging="360"/>
+      </w:pPr>
+      <w:rPr>
+        <w:rFonts w:ascii="Symbol" w:hAnsi="Symbol" w:hint="default"/>
+        <w:sz w:val="20"/>
+      </w:rPr>
+    </w:lvl>
+  </w:abstractNum>
+  <w:abstractNum w:abstractNumId="30" w15:restartNumberingAfterBreak="0">
     <w:nsid w:val="57A22FB5"/>
     <w:multiLevelType w:val="multilevel"/>
     <w:tmpl w:val="BA222DA2"/>
@@ -5305,7 +5663,7 @@
       </w:rPr>
     </w:lvl>
   </w:abstractNum>
-  <w:abstractNum w:abstractNumId="30" w15:restartNumberingAfterBreak="0">
+  <w:abstractNum w:abstractNumId="31" w15:restartNumberingAfterBreak="0">
     <w:nsid w:val="59350CFB"/>
     <w:multiLevelType w:val="multilevel"/>
     <w:tmpl w:val="9DF09F08"/>
@@ -5392,7 +5750,7 @@
       </w:pPr>
     </w:lvl>
   </w:abstractNum>
-  <w:abstractNum w:abstractNumId="31" w15:restartNumberingAfterBreak="0">
+  <w:abstractNum w:abstractNumId="32" w15:restartNumberingAfterBreak="0">
     <w:nsid w:val="5DEC6B47"/>
     <w:multiLevelType w:val="multilevel"/>
     <w:tmpl w:val="604E1C0A"/>
@@ -5479,7 +5837,7 @@
       </w:pPr>
     </w:lvl>
   </w:abstractNum>
-  <w:abstractNum w:abstractNumId="32" w15:restartNumberingAfterBreak="0">
+  <w:abstractNum w:abstractNumId="33" w15:restartNumberingAfterBreak="0">
     <w:nsid w:val="5E412771"/>
     <w:multiLevelType w:val="multilevel"/>
     <w:tmpl w:val="A7E0CD68"/>
@@ -5628,7 +5986,7 @@
       </w:rPr>
     </w:lvl>
   </w:abstractNum>
-  <w:abstractNum w:abstractNumId="33" w15:restartNumberingAfterBreak="0">
+  <w:abstractNum w:abstractNumId="34" w15:restartNumberingAfterBreak="0">
     <w:nsid w:val="6293794B"/>
     <w:multiLevelType w:val="multilevel"/>
     <w:tmpl w:val="040EDF10"/>
@@ -5741,7 +6099,7 @@
       </w:pPr>
     </w:lvl>
   </w:abstractNum>
-  <w:abstractNum w:abstractNumId="34" w15:restartNumberingAfterBreak="0">
+  <w:abstractNum w:abstractNumId="35" w15:restartNumberingAfterBreak="0">
     <w:nsid w:val="6E9514D7"/>
     <w:multiLevelType w:val="multilevel"/>
     <w:tmpl w:val="0409001F"/>
@@ -5827,7 +6185,7 @@
       </w:pPr>
     </w:lvl>
   </w:abstractNum>
-  <w:abstractNum w:abstractNumId="35" w15:restartNumberingAfterBreak="0">
+  <w:abstractNum w:abstractNumId="36" w15:restartNumberingAfterBreak="0">
     <w:nsid w:val="73346B55"/>
     <w:multiLevelType w:val="multilevel"/>
     <w:tmpl w:val="EA929C5A"/>
@@ -5976,7 +6334,7 @@
       </w:rPr>
     </w:lvl>
   </w:abstractNum>
-  <w:abstractNum w:abstractNumId="36" w15:restartNumberingAfterBreak="0">
+  <w:abstractNum w:abstractNumId="37" w15:restartNumberingAfterBreak="0">
     <w:nsid w:val="78A7716F"/>
     <w:multiLevelType w:val="hybridMultilevel"/>
     <w:tmpl w:val="F558F29C"/>
@@ -6089,7 +6447,7 @@
       </w:rPr>
     </w:lvl>
   </w:abstractNum>
-  <w:abstractNum w:abstractNumId="37" w15:restartNumberingAfterBreak="0">
+  <w:abstractNum w:abstractNumId="38" w15:restartNumberingAfterBreak="0">
     <w:nsid w:val="7D8C2C6D"/>
     <w:multiLevelType w:val="multilevel"/>
     <w:tmpl w:val="04090023"/>
@@ -6177,7 +6535,7 @@
     </w:lvl>
   </w:abstractNum>
   <w:num w:numId="1" w16cid:durableId="1706832800">
-    <w:abstractNumId w:val="30"/>
+    <w:abstractNumId w:val="31"/>
   </w:num>
   <w:num w:numId="2" w16cid:durableId="1409116932">
     <w:abstractNumId w:val="13"/>
@@ -6186,7 +6544,7 @@
     <w:abstractNumId w:val="10"/>
   </w:num>
   <w:num w:numId="4" w16cid:durableId="181094752">
-    <w:abstractNumId w:val="34"/>
+    <w:abstractNumId w:val="35"/>
   </w:num>
   <w:num w:numId="5" w16cid:durableId="29036167">
     <w:abstractNumId w:val="15"/>
@@ -6234,7 +6592,7 @@
     <w:abstractNumId w:val="22"/>
   </w:num>
   <w:num w:numId="20" w16cid:durableId="789400016">
-    <w:abstractNumId w:val="31"/>
+    <w:abstractNumId w:val="32"/>
   </w:num>
   <w:num w:numId="21" w16cid:durableId="1069037365">
     <w:abstractNumId w:val="25"/>
@@ -6243,7 +6601,7 @@
     <w:abstractNumId w:val="11"/>
   </w:num>
   <w:num w:numId="23" w16cid:durableId="1520506769">
-    <w:abstractNumId w:val="37"/>
+    <w:abstractNumId w:val="38"/>
   </w:num>
   <w:num w:numId="24" w16cid:durableId="211576125">
     <w:abstractNumId w:val="23"/>
@@ -6255,43 +6613,43 @@
     <w:abstractNumId w:val="17"/>
   </w:num>
   <w:num w:numId="27" w16cid:durableId="577056013">
-    <w:abstractNumId w:val="33"/>
+    <w:abstractNumId w:val="34"/>
     <w:lvlOverride w:ilvl="0">
       <w:startOverride w:val="1"/>
     </w:lvlOverride>
   </w:num>
   <w:num w:numId="28" w16cid:durableId="1917812525">
-    <w:abstractNumId w:val="33"/>
+    <w:abstractNumId w:val="34"/>
     <w:lvlOverride w:ilvl="0">
       <w:startOverride w:val="2"/>
     </w:lvlOverride>
   </w:num>
   <w:num w:numId="29" w16cid:durableId="787050084">
-    <w:abstractNumId w:val="33"/>
+    <w:abstractNumId w:val="34"/>
     <w:lvlOverride w:ilvl="0">
       <w:startOverride w:val="3"/>
     </w:lvlOverride>
   </w:num>
   <w:num w:numId="30" w16cid:durableId="1640185425">
-    <w:abstractNumId w:val="33"/>
+    <w:abstractNumId w:val="34"/>
     <w:lvlOverride w:ilvl="0">
       <w:startOverride w:val="4"/>
     </w:lvlOverride>
   </w:num>
   <w:num w:numId="31" w16cid:durableId="1451896559">
-    <w:abstractNumId w:val="33"/>
+    <w:abstractNumId w:val="34"/>
     <w:lvlOverride w:ilvl="0">
       <w:startOverride w:val="5"/>
     </w:lvlOverride>
   </w:num>
   <w:num w:numId="32" w16cid:durableId="1137449126">
-    <w:abstractNumId w:val="33"/>
+    <w:abstractNumId w:val="34"/>
     <w:lvlOverride w:ilvl="0">
       <w:startOverride w:val="6"/>
     </w:lvlOverride>
   </w:num>
   <w:num w:numId="33" w16cid:durableId="1557350288">
-    <w:abstractNumId w:val="33"/>
+    <w:abstractNumId w:val="34"/>
     <w:lvlOverride w:ilvl="0">
       <w:startOverride w:val="7"/>
     </w:lvlOverride>
@@ -6339,7 +6697,7 @@
     <w:abstractNumId w:val="18"/>
   </w:num>
   <w:num w:numId="44" w16cid:durableId="48655854">
-    <w:abstractNumId w:val="35"/>
+    <w:abstractNumId w:val="36"/>
     <w:lvlOverride w:ilvl="0">
       <w:lvl w:ilvl="0">
         <w:numFmt w:val="bullet"/>
@@ -6359,7 +6717,7 @@
     </w:lvlOverride>
   </w:num>
   <w:num w:numId="45" w16cid:durableId="826440707">
-    <w:abstractNumId w:val="35"/>
+    <w:abstractNumId w:val="36"/>
     <w:lvlOverride w:ilvl="0">
       <w:lvl w:ilvl="0">
         <w:numFmt w:val="bullet"/>
@@ -6379,7 +6737,7 @@
     </w:lvlOverride>
   </w:num>
   <w:num w:numId="46" w16cid:durableId="251403469">
-    <w:abstractNumId w:val="35"/>
+    <w:abstractNumId w:val="36"/>
     <w:lvlOverride w:ilvl="0">
       <w:lvl w:ilvl="0">
         <w:numFmt w:val="bullet"/>
@@ -6399,7 +6757,7 @@
     </w:lvlOverride>
   </w:num>
   <w:num w:numId="47" w16cid:durableId="445077268">
-    <w:abstractNumId w:val="35"/>
+    <w:abstractNumId w:val="36"/>
     <w:lvlOverride w:ilvl="0">
       <w:lvl w:ilvl="0">
         <w:numFmt w:val="bullet"/>
@@ -6419,7 +6777,7 @@
     </w:lvlOverride>
   </w:num>
   <w:num w:numId="48" w16cid:durableId="1960531087">
-    <w:abstractNumId w:val="35"/>
+    <w:abstractNumId w:val="36"/>
     <w:lvlOverride w:ilvl="0">
       <w:lvl w:ilvl="0">
         <w:numFmt w:val="bullet"/>
@@ -6439,7 +6797,7 @@
     </w:lvlOverride>
   </w:num>
   <w:num w:numId="49" w16cid:durableId="465927513">
-    <w:abstractNumId w:val="35"/>
+    <w:abstractNumId w:val="36"/>
     <w:lvlOverride w:ilvl="0">
       <w:lvl w:ilvl="0">
         <w:numFmt w:val="bullet"/>
@@ -6459,7 +6817,7 @@
     </w:lvlOverride>
   </w:num>
   <w:num w:numId="50" w16cid:durableId="804927475">
-    <w:abstractNumId w:val="35"/>
+    <w:abstractNumId w:val="36"/>
     <w:lvlOverride w:ilvl="0">
       <w:lvl w:ilvl="0">
         <w:numFmt w:val="bullet"/>
@@ -6479,7 +6837,7 @@
     </w:lvlOverride>
   </w:num>
   <w:num w:numId="51" w16cid:durableId="1615750711">
-    <w:abstractNumId w:val="35"/>
+    <w:abstractNumId w:val="36"/>
     <w:lvlOverride w:ilvl="0">
       <w:lvl w:ilvl="0">
         <w:numFmt w:val="bullet"/>
@@ -6499,7 +6857,7 @@
     </w:lvlOverride>
   </w:num>
   <w:num w:numId="52" w16cid:durableId="214582829">
-    <w:abstractNumId w:val="35"/>
+    <w:abstractNumId w:val="36"/>
     <w:lvlOverride w:ilvl="0">
       <w:lvl w:ilvl="0">
         <w:numFmt w:val="bullet"/>
@@ -6519,7 +6877,7 @@
     </w:lvlOverride>
   </w:num>
   <w:num w:numId="53" w16cid:durableId="1601597362">
-    <w:abstractNumId w:val="35"/>
+    <w:abstractNumId w:val="36"/>
     <w:lvlOverride w:ilvl="0">
       <w:lvl w:ilvl="0">
         <w:numFmt w:val="bullet"/>
@@ -6539,10 +6897,10 @@
     </w:lvlOverride>
   </w:num>
   <w:num w:numId="54" w16cid:durableId="1421022039">
-    <w:abstractNumId w:val="32"/>
+    <w:abstractNumId w:val="33"/>
   </w:num>
   <w:num w:numId="55" w16cid:durableId="1295719386">
-    <w:abstractNumId w:val="29"/>
+    <w:abstractNumId w:val="30"/>
     <w:lvlOverride w:ilvl="0">
       <w:lvl w:ilvl="0">
         <w:numFmt w:val="bullet"/>
@@ -6562,7 +6920,7 @@
     </w:lvlOverride>
   </w:num>
   <w:num w:numId="56" w16cid:durableId="2102481325">
-    <w:abstractNumId w:val="29"/>
+    <w:abstractNumId w:val="30"/>
     <w:lvlOverride w:ilvl="0">
       <w:lvl w:ilvl="0">
         <w:numFmt w:val="bullet"/>
@@ -6582,7 +6940,10 @@
     </w:lvlOverride>
   </w:num>
   <w:num w:numId="57" w16cid:durableId="197862761">
-    <w:abstractNumId w:val="36"/>
+    <w:abstractNumId w:val="37"/>
+  </w:num>
+  <w:num w:numId="58" w16cid:durableId="1372224430">
+    <w:abstractNumId w:val="29"/>
   </w:num>
 </w:numbering>
 </file>
@@ -6981,7 +7342,7 @@
   <w:style w:type="paragraph" w:default="1" w:styleId="Normal">
     <w:name w:val="Normal"/>
     <w:qFormat/>
-    <w:rsid w:val="0083569A"/>
+    <w:rsid w:val="00923C04"/>
   </w:style>
   <w:style w:type="paragraph" w:styleId="Heading1">
     <w:name w:val="heading 1"/>
@@ -7179,6 +7540,7 @@
   <w:style w:type="character" w:default="1" w:styleId="DefaultParagraphFont">
     <w:name w:val="Default Paragraph Font"/>
     <w:uiPriority w:val="1"/>
+    <w:semiHidden/>
     <w:unhideWhenUsed/>
   </w:style>
   <w:style w:type="table" w:default="1" w:styleId="TableNormal">
@@ -8309,6 +8671,15 @@
 </file>
 
 <file path=customXml/item1.xml><?xml version="1.0" encoding="utf-8"?>
+<?mso-contentType ?>
+<FormTemplates xmlns="http://schemas.microsoft.com/sharepoint/v3/contenttype/forms">
+  <Display>DocumentLibraryForm</Display>
+  <Edit>AssetEditForm</Edit>
+  <New>DocumentLibraryForm</New>
+</FormTemplates>
+</file>
+
+<file path=customXml/item2.xml><?xml version="1.0" encoding="utf-8"?>
 <p:properties xmlns:p="http://schemas.microsoft.com/office/2006/metadata/properties" xmlns:xsi="http://www.w3.org/2001/XMLSchema-instance" xmlns:pc="http://schemas.microsoft.com/office/infopath/2007/PartnerControls">
   <documentManagement>
     <LocLastLocAttemptVersionTypeLookup xmlns="4873beb7-5857-4685-be1f-d57550cc96cc" xsi:nil="true"/>
@@ -8444,7 +8815,7 @@
 </p:properties>
 </file>
 
-<file path=customXml/item2.xml><?xml version="1.0" encoding="utf-8"?>
+<file path=customXml/item3.xml><?xml version="1.0" encoding="utf-8"?>
 <ct:contentTypeSchema xmlns:ct="http://schemas.microsoft.com/office/2006/metadata/contentType" xmlns:ma="http://schemas.microsoft.com/office/2006/metadata/properties/metaAttributes" ct:_="" ma:_="" ma:contentTypeName="TemplateFile" ma:contentTypeID="0x0101006EDDDB5EE6D98C44930B742096920B300400F5B6D36B3EF94B4E9A635CDF2A18F5B8" ma:contentTypeVersion="72" ma:contentTypeDescription="Create a new document." ma:contentTypeScope="" ma:versionID="a23e56308344d904b51738559c3d67c9">
   <xsd:schema xmlns:xsd="http://www.w3.org/2001/XMLSchema" xmlns:xs="http://www.w3.org/2001/XMLSchema" xmlns:p="http://schemas.microsoft.com/office/2006/metadata/properties" xmlns:ns2="4873beb7-5857-4685-be1f-d57550cc96cc" targetNamespace="http://schemas.microsoft.com/office/2006/metadata/properties" ma:root="true" ma:fieldsID="cd0908cc4600e77bf5da051303e00c8d" ns2:_="">
     <xsd:import namespace="4873beb7-5857-4685-be1f-d57550cc96cc"/>
@@ -9484,16 +9855,15 @@
 </ct:contentTypeSchema>
 </file>
 
-<file path=customXml/item3.xml><?xml version="1.0" encoding="utf-8"?>
-<?mso-contentType ?>
-<FormTemplates xmlns="http://schemas.microsoft.com/sharepoint/v3/contenttype/forms">
-  <Display>DocumentLibraryForm</Display>
-  <Edit>AssetEditForm</Edit>
-  <New>DocumentLibraryForm</New>
-</FormTemplates>
+<file path=customXml/itemProps1.xml><?xml version="1.0" encoding="utf-8"?>
+<ds:datastoreItem xmlns:ds="http://schemas.openxmlformats.org/officeDocument/2006/customXml" ds:itemID="{C01C3C56-10DB-49F7-B061-44D8728D078A}">
+  <ds:schemaRefs>
+    <ds:schemaRef ds:uri="http://schemas.microsoft.com/sharepoint/v3/contenttype/forms"/>
+  </ds:schemaRefs>
+</ds:datastoreItem>
 </file>
 
-<file path=customXml/itemProps1.xml><?xml version="1.0" encoding="utf-8"?>
+<file path=customXml/itemProps2.xml><?xml version="1.0" encoding="utf-8"?>
 <ds:datastoreItem xmlns:ds="http://schemas.openxmlformats.org/officeDocument/2006/customXml" ds:itemID="{7FBDB1CC-CEFB-4E46-8174-1F0AA0D30B24}">
   <ds:schemaRefs>
     <ds:schemaRef ds:uri="http://schemas.microsoft.com/office/2006/metadata/properties"/>
@@ -9503,7 +9873,7 @@
 </ds:datastoreItem>
 </file>
 
-<file path=customXml/itemProps2.xml><?xml version="1.0" encoding="utf-8"?>
+<file path=customXml/itemProps3.xml><?xml version="1.0" encoding="utf-8"?>
 <ds:datastoreItem xmlns:ds="http://schemas.openxmlformats.org/officeDocument/2006/customXml" ds:itemID="{4B3A7E92-E05A-4924-9E8A-9F6659E5855B}">
   <ds:schemaRefs>
     <ds:schemaRef ds:uri="http://schemas.microsoft.com/office/2006/metadata/contentType"/>
@@ -9519,12 +9889,4 @@
     <ds:schemaRef ds:uri="http://schemas.microsoft.com/internal/obd"/>
   </ds:schemaRefs>
 </ds:datastoreItem>
-</file>
-
-<file path=customXml/itemProps3.xml><?xml version="1.0" encoding="utf-8"?>
-<ds:datastoreItem xmlns:ds="http://schemas.openxmlformats.org/officeDocument/2006/customXml" ds:itemID="{C01C3C56-10DB-49F7-B061-44D8728D078A}">
-  <ds:schemaRefs>
-    <ds:schemaRef ds:uri="http://schemas.microsoft.com/sharepoint/v3/contenttype/forms"/>
-  </ds:schemaRefs>
-</ds:datastoreItem>
 </file>